--- a/FORMATO MEMORIAL APORTA LIQUIDACIÓN DE CRÉDITO.docx
+++ b/FORMATO MEMORIAL APORTA LIQUIDACIÓN DE CRÉDITO.docx
@@ -37,7 +37,6 @@
           <w:rFonts w:ascii="Arial Narrow" w:eastAsia="Aptos" w:hAnsi="Arial Narrow" w:cs="Aptos"/>
           <w:b/>
           <w:bCs/>
-          <w:noProof/>
           <w:sz w:val="24"/>
           <w:szCs w:val="24"/>
           <w:lang w:val="es-CO"/>
@@ -49,39 +48,24 @@
           <w:rFonts w:ascii="Arial Narrow" w:eastAsia="Aptos" w:hAnsi="Arial Narrow" w:cs="Aptos"/>
           <w:b/>
           <w:bCs/>
-          <w:noProof/>
-          <w:sz w:val="24"/>
-          <w:szCs w:val="24"/>
-          <w:lang w:val="es-CO"/>
-          <w14:ligatures w14:val="standardContextual"/>
-        </w:rPr>
-        <w:t>“</w:t>
+          <w:sz w:val="24"/>
+          <w:szCs w:val="24"/>
+          <w:lang w:val="es-CO"/>
+          <w14:ligatures w14:val="standardContextual"/>
+        </w:rPr>
+        <w:t>{{JUZGADO}}</w:t>
       </w:r>
       <w:r>
         <w:rPr>
           <w:rFonts w:ascii="Arial Narrow" w:eastAsia="Aptos" w:hAnsi="Arial Narrow" w:cs="Aptos"/>
           <w:b/>
           <w:bCs/>
-          <w:noProof/>
-          <w:sz w:val="24"/>
-          <w:szCs w:val="24"/>
-          <w:lang w:val="es-CO"/>
-          <w14:ligatures w14:val="standardContextual"/>
-        </w:rPr>
-        <w:t>JUZGADO</w:t>
-      </w:r>
-      <w:r>
-        <w:rPr>
-          <w:rFonts w:ascii="Arial Narrow" w:eastAsia="Aptos" w:hAnsi="Arial Narrow" w:cs="Aptos"/>
-          <w:b/>
-          <w:bCs/>
-          <w:noProof/>
-          <w:sz w:val="24"/>
-          <w:szCs w:val="24"/>
-          <w:lang w:val="es-CO"/>
-          <w14:ligatures w14:val="standardContextual"/>
-        </w:rPr>
-        <w:t>”</w:t>
+          <w:sz w:val="24"/>
+          <w:szCs w:val="24"/>
+          <w:lang w:val="es-CO"/>
+          <w14:ligatures w14:val="standardContextual"/>
+        </w:rPr>
+        <w:t xml:space="preserve"> </w:t>
       </w:r>
     </w:p>
     <w:p>
@@ -89,38 +73,26 @@
         <w:widowControl/>
         <w:jc w:val="both"/>
         <w:rPr>
-          <w:rFonts w:ascii="Arial Narrow" w:hAnsi="Arial Narrow"/>
-          <w:noProof/>
-          <w:sz w:val="24"/>
-          <w:szCs w:val="24"/>
+          <w:rFonts w:ascii="Arial Narrow" w:eastAsia="Aptos" w:hAnsi="Arial Narrow" w:cs="Aptos"/>
+          <w:b/>
+          <w:bCs/>
+          <w:sz w:val="24"/>
+          <w:szCs w:val="24"/>
+          <w:lang w:val="es-CO"/>
+          <w14:ligatures w14:val="standardContextual"/>
         </w:rPr>
       </w:pPr>
       <w:r>
         <w:rPr>
-          <w:rFonts w:ascii="Arial Narrow" w:hAnsi="Arial Narrow"/>
-          <w:noProof/>
-          <w:sz w:val="24"/>
-          <w:szCs w:val="24"/>
-        </w:rPr>
-        <w:t>“</w:t>
-      </w:r>
-      <w:r>
-        <w:rPr>
-          <w:rFonts w:ascii="Arial Narrow" w:hAnsi="Arial Narrow"/>
-          <w:noProof/>
-          <w:sz w:val="24"/>
-          <w:szCs w:val="24"/>
-        </w:rPr>
-        <w:t>CORREO JUZGADO</w:t>
-      </w:r>
-      <w:r>
-        <w:rPr>
-          <w:rFonts w:ascii="Arial Narrow" w:hAnsi="Arial Narrow"/>
-          <w:noProof/>
-          <w:sz w:val="24"/>
-          <w:szCs w:val="24"/>
-        </w:rPr>
-        <w:t>”</w:t>
+          <w:rFonts w:ascii="Arial Narrow" w:eastAsia="Aptos" w:hAnsi="Arial Narrow" w:cs="Aptos"/>
+          <w:b/>
+          <w:bCs/>
+          <w:sz w:val="24"/>
+          <w:szCs w:val="24"/>
+          <w:lang w:val="es-CO"/>
+          <w14:ligatures w14:val="standardContextual"/>
+        </w:rPr>
+        <w:t>{{CORREO_JUZGADO}}</w:t>
       </w:r>
     </w:p>
     <w:p>
@@ -258,6 +230,7 @@
           <w:rFonts w:ascii="Arial Narrow" w:eastAsia="Aptos" w:hAnsi="Arial Narrow" w:cs="Aptos"/>
           <w:sz w:val="24"/>
           <w:szCs w:val="24"/>
+          <w:lang w:val="es-CO"/>
           <w14:ligatures w14:val="standardContextual"/>
         </w:rPr>
       </w:pPr>
@@ -320,46 +293,12 @@
       <w:r>
         <w:rPr>
           <w:rFonts w:ascii="Arial Narrow" w:eastAsia="Aptos" w:hAnsi="Arial Narrow" w:cs="Aptos"/>
-          <w:noProof/>
-          <w:sz w:val="24"/>
-          <w:szCs w:val="24"/>
-          <w:lang w:val="es-CO"/>
-          <w14:ligatures w14:val="standardContextual"/>
-        </w:rPr>
-        <w:t>“</w:t>
-      </w:r>
-      <w:r>
-        <w:rPr>
-          <w:rFonts w:ascii="Arial Narrow" w:eastAsia="Aptos" w:hAnsi="Arial Narrow" w:cs="Aptos"/>
-          <w:noProof/>
-          <w:sz w:val="24"/>
-          <w:szCs w:val="24"/>
-          <w:lang w:val="es-CO"/>
-          <w14:ligatures w14:val="standardContextual"/>
-        </w:rPr>
-        <w:t>RADICADO</w:t>
-      </w:r>
-      <w:r>
-        <w:rPr>
-          <w:rFonts w:ascii="Arial Narrow" w:eastAsia="Aptos" w:hAnsi="Arial Narrow" w:cs="Aptos"/>
-          <w:noProof/>
-          <w:sz w:val="24"/>
-          <w:szCs w:val="24"/>
-          <w:lang w:val="es-CO"/>
-          <w14:ligatures w14:val="standardContextual"/>
-        </w:rPr>
-        <w:t>”</w:t>
-      </w:r>
-      <w:r>
-        <w:rPr>
-          <w:rFonts w:ascii="Arial Narrow" w:eastAsia="Aptos" w:hAnsi="Arial Narrow" w:cs="Aptos"/>
-          <w:noProof/>
-          <w:sz w:val="24"/>
-          <w:szCs w:val="24"/>
-          <w:lang w:val="es-CO"/>
-          <w14:ligatures w14:val="standardContextual"/>
-        </w:rPr>
-        <w:t>.</w:t>
+          <w:sz w:val="24"/>
+          <w:szCs w:val="24"/>
+          <w:lang w:val="es-CO"/>
+          <w14:ligatures w14:val="standardContextual"/>
+        </w:rPr>
+        <w:t>{{RADICADO}}</w:t>
       </w:r>
     </w:p>
     <w:p>
@@ -422,7 +361,6 @@
         <w:jc w:val="both"/>
         <w:rPr>
           <w:rFonts w:ascii="Arial Narrow" w:eastAsia="Aptos" w:hAnsi="Arial Narrow" w:cs="Aptos"/>
-          <w:noProof/>
           <w:sz w:val="24"/>
           <w:szCs w:val="24"/>
           <w:lang w:val="es-CO"/>
@@ -476,79 +414,42 @@
       <w:r>
         <w:rPr>
           <w:rFonts w:ascii="Arial Narrow" w:eastAsia="Aptos" w:hAnsi="Arial Narrow" w:cs="Aptos"/>
-          <w:noProof/>
-          <w:sz w:val="24"/>
-          <w:szCs w:val="24"/>
-          <w:lang w:val="es-CO"/>
-          <w14:ligatures w14:val="standardContextual"/>
-        </w:rPr>
-        <w:t>“</w:t>
-      </w:r>
-      <w:r>
-        <w:rPr>
-          <w:rFonts w:ascii="Arial Narrow" w:eastAsia="Aptos" w:hAnsi="Arial Narrow" w:cs="Aptos"/>
-          <w:noProof/>
-          <w:sz w:val="24"/>
-          <w:szCs w:val="24"/>
-          <w:lang w:val="es-CO"/>
-          <w14:ligatures w14:val="standardContextual"/>
-        </w:rPr>
-        <w:t>NOMBRE</w:t>
-      </w:r>
-      <w:r>
-        <w:rPr>
-          <w:rFonts w:ascii="Arial Narrow" w:eastAsia="Aptos" w:hAnsi="Arial Narrow" w:cs="Aptos"/>
-          <w:noProof/>
-          <w:sz w:val="24"/>
-          <w:szCs w:val="24"/>
-          <w:lang w:val="es-CO"/>
-          <w14:ligatures w14:val="standardContextual"/>
-        </w:rPr>
-        <w:t>”</w:t>
-      </w:r>
-      <w:r>
-        <w:rPr>
-          <w:rFonts w:ascii="Arial Narrow" w:eastAsia="Aptos" w:hAnsi="Arial Narrow" w:cs="Aptos"/>
-          <w:noProof/>
-          <w:sz w:val="24"/>
-          <w:szCs w:val="24"/>
-          <w:lang w:val="es-CO"/>
-          <w14:ligatures w14:val="standardContextual"/>
-        </w:rPr>
-        <w:t xml:space="preserve"> CC. </w:t>
-      </w:r>
-      <w:r>
-        <w:rPr>
-          <w:rFonts w:ascii="Arial Narrow" w:eastAsia="Aptos" w:hAnsi="Arial Narrow" w:cs="Aptos"/>
-          <w:noProof/>
-          <w:sz w:val="24"/>
-          <w:szCs w:val="24"/>
-          <w:lang w:val="es-CO"/>
-          <w14:ligatures w14:val="standardContextual"/>
-        </w:rPr>
-        <w:t>“</w:t>
-      </w:r>
-      <w:r>
-        <w:rPr>
-          <w:rFonts w:ascii="Arial Narrow" w:eastAsia="Aptos" w:hAnsi="Arial Narrow" w:cs="Aptos"/>
-          <w:noProof/>
-          <w:sz w:val="24"/>
-          <w:szCs w:val="24"/>
-          <w:lang w:val="es-CO"/>
-          <w14:ligatures w14:val="standardContextual"/>
-        </w:rPr>
-        <w:t>CEDULA</w:t>
-      </w:r>
-      <w:r>
-        <w:rPr>
-          <w:rFonts w:ascii="Arial Narrow" w:eastAsia="Aptos" w:hAnsi="Arial Narrow" w:cs="Aptos"/>
-          <w:noProof/>
-          <w:sz w:val="24"/>
-          <w:szCs w:val="24"/>
-          <w:lang w:val="es-CO"/>
-          <w14:ligatures w14:val="standardContextual"/>
-        </w:rPr>
-        <w:t>”</w:t>
+          <w:sz w:val="24"/>
+          <w:szCs w:val="24"/>
+          <w:lang w:val="es-CO"/>
+          <w14:ligatures w14:val="standardContextual"/>
+        </w:rPr>
+        <w:t>{{NOMBRE}}</w:t>
+      </w:r>
+      <w:r>
+        <w:rPr>
+          <w:rFonts w:ascii="Arial Narrow" w:eastAsia="Aptos" w:hAnsi="Arial Narrow" w:cs="Aptos"/>
+          <w:sz w:val="24"/>
+          <w:szCs w:val="24"/>
+          <w:lang w:val="es-CO"/>
+          <w14:ligatures w14:val="standardContextual"/>
+        </w:rPr>
+        <w:t xml:space="preserve"> </w:t>
+      </w:r>
+      <w:r>
+        <w:rPr>
+          <w:rFonts w:ascii="Arial Narrow" w:eastAsia="Aptos" w:hAnsi="Arial Narrow" w:cs="Aptos"/>
+          <w:sz w:val="24"/>
+          <w:szCs w:val="24"/>
+          <w:lang w:val="es-CO"/>
+          <w14:ligatures w14:val="standardContextual"/>
+        </w:rPr>
+        <w:t xml:space="preserve">CC. </w:t>
+      </w:r>
+      <w:r>
+        <w:rPr>
+          <w:rFonts w:ascii="Arial Narrow" w:eastAsia="Aptos" w:hAnsi="Arial Narrow" w:cs="Aptos"/>
+          <w:sz w:val="24"/>
+          <w:szCs w:val="24"/>
+          <w:lang w:val="es-CO"/>
+          <w14:ligatures w14:val="standardContextual"/>
+        </w:rPr>
+        <w:t>{{CEDULA}}</w:t>
       </w:r>
     </w:p>
     <w:p>
@@ -911,7 +812,7 @@
                 <w:szCs w:val="24"/>
                 <w:lang w:val="es-CO" w:eastAsia="es-CO"/>
               </w:rPr>
-              <w:t>INES ALVAREZ SERRANO</w:t>
+              <w:t>{{NOMBRE}}</w:t>
             </w:r>
           </w:p>
         </w:tc>
@@ -982,30 +883,14 @@
             </w:pPr>
             <w:r>
               <w:rPr>
-                <w:rFonts w:ascii="Arial Narrow" w:hAnsi="Arial Narrow"/>
+                <w:rFonts w:ascii="Arial Narrow" w:eastAsia="Aptos" w:hAnsi="Arial Narrow" w:cs="Aptos"/>
+                <w:noProof/>
                 <w:sz w:val="24"/>
                 <w:szCs w:val="24"/>
-                <w:lang w:val="es-CO" w:eastAsia="es-CO"/>
+                <w:lang w:val="es-CO"/>
+                <w14:ligatures w14:val="standardContextual"/>
               </w:rPr>
-              <w:t>“</w:t>
-            </w:r>
-            <w:r>
-              <w:rPr>
-                <w:rFonts w:ascii="Arial Narrow" w:hAnsi="Arial Narrow"/>
-                <w:sz w:val="24"/>
-                <w:szCs w:val="24"/>
-                <w:lang w:val="es-CO" w:eastAsia="es-CO"/>
-              </w:rPr>
-              <w:t>No. PAGARÉ</w:t>
-            </w:r>
-            <w:r>
-              <w:rPr>
-                <w:rFonts w:ascii="Arial Narrow" w:hAnsi="Arial Narrow"/>
-                <w:sz w:val="24"/>
-                <w:szCs w:val="24"/>
-                <w:lang w:val="es-CO" w:eastAsia="es-CO"/>
-              </w:rPr>
-              <w:t>”</w:t>
+              <w:t>{{PAGARE}}</w:t>
             </w:r>
           </w:p>
         </w:tc>
@@ -1076,34 +961,13 @@
             </w:pPr>
             <w:r>
               <w:rPr>
-                <w:rFonts w:ascii="Arial Narrow" w:hAnsi="Arial Narrow"/>
-                <w:sz w:val="24"/>
-                <w:szCs w:val="24"/>
-                <w:lang w:val="es-CO" w:eastAsia="es-CO"/>
-              </w:rPr>
-              <w:t>“</w:t>
-            </w:r>
-            <w:r>
-              <w:rPr>
                 <w:rFonts w:ascii="Arial Narrow" w:eastAsia="Aptos" w:hAnsi="Arial Narrow" w:cs="Aptos"/>
-                <w:noProof/>
                 <w:sz w:val="24"/>
                 <w:szCs w:val="24"/>
                 <w:lang w:val="es-CO"/>
                 <w14:ligatures w14:val="standardContextual"/>
               </w:rPr>
-              <w:t>CEDULA</w:t>
-            </w:r>
-            <w:r>
-              <w:rPr>
-                <w:rFonts w:ascii="Arial Narrow" w:eastAsia="Aptos" w:hAnsi="Arial Narrow" w:cs="Aptos"/>
-                <w:noProof/>
-                <w:sz w:val="24"/>
-                <w:szCs w:val="24"/>
-                <w:lang w:val="es-CO"/>
-                <w14:ligatures w14:val="standardContextual"/>
-              </w:rPr>
-              <w:t>”</w:t>
+              <w:t>{{CEDULA}}</w:t>
             </w:r>
           </w:p>
         </w:tc>
@@ -1166,38 +1030,22 @@
               <w:widowControl/>
               <w:jc w:val="center"/>
               <w:rPr>
-                <w:rFonts w:ascii="Arial Narrow" w:hAnsi="Arial Narrow"/>
+                <w:rFonts w:ascii="Arial Narrow" w:eastAsia="Aptos" w:hAnsi="Arial Narrow" w:cs="Aptos"/>
                 <w:sz w:val="24"/>
                 <w:szCs w:val="24"/>
-                <w:lang w:val="es-CO" w:eastAsia="es-CO"/>
+                <w:lang w:val="es-CO"/>
+                <w14:ligatures w14:val="standardContextual"/>
               </w:rPr>
             </w:pPr>
             <w:r>
               <w:rPr>
-                <w:rFonts w:ascii="Arial Narrow" w:hAnsi="Arial Narrow"/>
+                <w:rFonts w:ascii="Arial Narrow" w:eastAsia="Aptos" w:hAnsi="Arial Narrow" w:cs="Aptos"/>
                 <w:sz w:val="24"/>
                 <w:szCs w:val="24"/>
-                <w:lang w:val="es-CO" w:eastAsia="es-CO"/>
+                <w:lang w:val="es-CO"/>
+                <w14:ligatures w14:val="standardContextual"/>
               </w:rPr>
-              <w:t>“</w:t>
-            </w:r>
-            <w:r>
-              <w:rPr>
-                <w:rFonts w:ascii="Arial Narrow" w:hAnsi="Arial Narrow"/>
-                <w:sz w:val="24"/>
-                <w:szCs w:val="24"/>
-                <w:lang w:val="es-CO" w:eastAsia="es-CO"/>
-              </w:rPr>
-              <w:t>FECHA VENCIMIENTO PAGARÉ</w:t>
-            </w:r>
-            <w:r>
-              <w:rPr>
-                <w:rFonts w:ascii="Arial Narrow" w:hAnsi="Arial Narrow"/>
-                <w:sz w:val="24"/>
-                <w:szCs w:val="24"/>
-                <w:lang w:val="es-CO" w:eastAsia="es-CO"/>
-              </w:rPr>
-              <w:t>+1”</w:t>
+              <w:t>{{FECHA_INTERESES}}</w:t>
             </w:r>
           </w:p>
         </w:tc>
@@ -1278,20 +1126,22 @@
               <w:widowControl/>
               <w:jc w:val="center"/>
               <w:rPr>
-                <w:rFonts w:ascii="Arial Narrow" w:hAnsi="Arial Narrow"/>
+                <w:rFonts w:ascii="Arial Narrow" w:eastAsia="Aptos" w:hAnsi="Arial Narrow" w:cs="Aptos"/>
                 <w:sz w:val="24"/>
                 <w:szCs w:val="24"/>
-                <w:lang w:val="es-CO" w:eastAsia="es-CO"/>
+                <w:lang w:val="es-CO"/>
+                <w14:ligatures w14:val="standardContextual"/>
               </w:rPr>
             </w:pPr>
             <w:r>
               <w:rPr>
-                <w:rFonts w:ascii="Arial Narrow" w:hAnsi="Arial Narrow"/>
+                <w:rFonts w:ascii="Arial Narrow" w:eastAsia="Aptos" w:hAnsi="Arial Narrow" w:cs="Aptos"/>
                 <w:sz w:val="24"/>
                 <w:szCs w:val="24"/>
-                <w:lang w:val="es-CO" w:eastAsia="es-CO"/>
+                <w:lang w:val="es-CO"/>
+                <w14:ligatures w14:val="standardContextual"/>
               </w:rPr>
-              <w:t>“HOY”</w:t>
+              <w:t>{{FECHA_LIQUIDACION}}</w:t>
             </w:r>
           </w:p>
         </w:tc>
@@ -1361,30 +1211,13 @@
             </w:pPr>
             <w:r>
               <w:rPr>
-                <w:rFonts w:ascii="Arial Narrow" w:hAnsi="Arial Narrow"/>
+                <w:rFonts w:ascii="Arial Narrow" w:eastAsia="Aptos" w:hAnsi="Arial Narrow" w:cs="Aptos"/>
                 <w:sz w:val="24"/>
                 <w:szCs w:val="24"/>
-                <w:lang w:val="es-CO" w:eastAsia="es-CO"/>
+                <w:lang w:val="es-CO"/>
+                <w14:ligatures w14:val="standardContextual"/>
               </w:rPr>
-              <w:t>“</w:t>
-            </w:r>
-            <w:r>
-              <w:rPr>
-                <w:rFonts w:ascii="Arial Narrow" w:hAnsi="Arial Narrow"/>
-                <w:sz w:val="24"/>
-                <w:szCs w:val="24"/>
-                <w:lang w:val="es-CO" w:eastAsia="es-CO"/>
-              </w:rPr>
-              <w:t>CAPITAL</w:t>
-            </w:r>
-            <w:r>
-              <w:rPr>
-                <w:rFonts w:ascii="Arial Narrow" w:hAnsi="Arial Narrow"/>
-                <w:sz w:val="24"/>
-                <w:szCs w:val="24"/>
-                <w:lang w:val="es-CO" w:eastAsia="es-CO"/>
-              </w:rPr>
-              <w:t>”</w:t>
+              <w:t>{{CAPITAL}}</w:t>
             </w:r>
           </w:p>
         </w:tc>
@@ -1419,7 +1252,6 @@
                 <w:lang w:val="es-CO" w:eastAsia="es-CO"/>
               </w:rPr>
             </w:pPr>
-            <w:proofErr w:type="gramStart"/>
             <w:r>
               <w:rPr>
                 <w:rFonts w:ascii="Arial Narrow" w:hAnsi="Arial Narrow"/>
@@ -1427,17 +1259,7 @@
                 <w:szCs w:val="24"/>
                 <w:lang w:val="es-CO" w:eastAsia="es-CO"/>
               </w:rPr>
-              <w:t>TOTAL</w:t>
-            </w:r>
-            <w:proofErr w:type="gramEnd"/>
-            <w:r>
-              <w:rPr>
-                <w:rFonts w:ascii="Arial Narrow" w:hAnsi="Arial Narrow"/>
-                <w:sz w:val="24"/>
-                <w:szCs w:val="24"/>
-                <w:lang w:val="es-CO" w:eastAsia="es-CO"/>
-              </w:rPr>
-              <w:t xml:space="preserve"> MORA</w:t>
+              <w:t>TOTAL MORA</w:t>
             </w:r>
           </w:p>
         </w:tc>
@@ -1468,12 +1290,13 @@
             </w:pPr>
             <w:r>
               <w:rPr>
-                <w:rFonts w:ascii="Arial Narrow" w:hAnsi="Arial Narrow"/>
+                <w:rFonts w:ascii="Arial Narrow" w:eastAsia="Aptos" w:hAnsi="Arial Narrow" w:cs="Aptos"/>
                 <w:sz w:val="24"/>
                 <w:szCs w:val="24"/>
-                <w:lang w:val="es-CO" w:eastAsia="es-CO"/>
+                <w:lang w:val="es-CO"/>
+                <w14:ligatures w14:val="standardContextual"/>
               </w:rPr>
-              <w:t>“ACUMULADO”</w:t>
+              <w:t>{{TOTAL_MORA}}</w:t>
             </w:r>
           </w:p>
         </w:tc>
@@ -1546,48 +1369,13 @@
             </w:pPr>
             <w:r>
               <w:rPr>
-                <w:rFonts w:ascii="Arial Narrow" w:hAnsi="Arial Narrow"/>
+                <w:rFonts w:ascii="Arial Narrow" w:eastAsia="Aptos" w:hAnsi="Arial Narrow" w:cs="Aptos"/>
                 <w:sz w:val="24"/>
                 <w:szCs w:val="24"/>
-                <w:lang w:val="es-CO" w:eastAsia="es-CO"/>
+                <w:lang w:val="es-CO"/>
+                <w14:ligatures w14:val="standardContextual"/>
               </w:rPr>
-              <w:t>“</w:t>
-            </w:r>
-            <w:r>
-              <w:rPr>
-                <w:rFonts w:ascii="Arial Narrow" w:hAnsi="Arial Narrow"/>
-                <w:sz w:val="24"/>
-                <w:szCs w:val="24"/>
-                <w:lang w:val="es-CO" w:eastAsia="es-CO"/>
-              </w:rPr>
-              <w:t>“</w:t>
-            </w:r>
-            <w:r>
-              <w:rPr>
-                <w:rFonts w:ascii="Arial Narrow" w:hAnsi="Arial Narrow"/>
-                <w:sz w:val="24"/>
-                <w:szCs w:val="24"/>
-                <w:lang w:val="es-CO" w:eastAsia="es-CO"/>
-              </w:rPr>
-              <w:t>CAPITAL</w:t>
-            </w:r>
-            <w:r>
-              <w:rPr>
-                <w:rFonts w:ascii="Arial Narrow" w:hAnsi="Arial Narrow"/>
-                <w:sz w:val="24"/>
-                <w:szCs w:val="24"/>
-                <w:lang w:val="es-CO" w:eastAsia="es-CO"/>
-              </w:rPr>
-              <w:t>”</w:t>
-            </w:r>
-            <w:r>
-              <w:rPr>
-                <w:rFonts w:ascii="Arial Narrow" w:hAnsi="Arial Narrow"/>
-                <w:sz w:val="24"/>
-                <w:szCs w:val="24"/>
-                <w:lang w:val="es-CO" w:eastAsia="es-CO"/>
-              </w:rPr>
-              <w:t>”</w:t>
+              <w:t>{{CAPITAL}}</w:t>
             </w:r>
           </w:p>
         </w:tc>
@@ -1668,16 +1456,7 @@
               </w:rPr>
             </w:pPr>
             <w:r>
-              <w:rPr>
-                <w:rFonts w:ascii="Arial Narrow" w:hAnsi="Arial Narrow"/>
-                <w:b/>
-                <w:bCs/>
-                <w:color w:val="FFFFFF"/>
-                <w:sz w:val="24"/>
-                <w:szCs w:val="24"/>
-                <w:lang w:val="es-CO" w:eastAsia="es-CO"/>
-              </w:rPr>
-              <w:t>“SUMA CAPITAL + ACUMULADO”</w:t>
+              <w:t>{{SALDO_TOTAL}}</w:t>
             </w:r>
           </w:p>
         </w:tc>
@@ -1932,21 +1711,355 @@
     <w:p>
       <w:pPr>
         <w:rPr>
+          <w:rFonts w:ascii="Arial Narrow" w:eastAsia="Arial" w:hAnsi="Arial Narrow" w:cs="Arial"/>
+          <w:bCs/>
+          <w:sz w:val="24"/>
+          <w:szCs w:val="24"/>
+          <w:lang w:val="es-MX" w:eastAsia="es-CO"/>
+        </w:rPr>
+      </w:pPr>
+      <w:r>
+        <w:rPr>
+          <w:rFonts w:ascii="Arial Narrow" w:eastAsia="Arial" w:hAnsi="Arial Narrow" w:cs="Arial"/>
+          <w:bCs/>
+          <w:sz w:val="24"/>
+          <w:szCs w:val="24"/>
+          <w:lang w:val="es-MX" w:eastAsia="es-CO"/>
+        </w:rPr>
+        <w:t>DSR</w:t>
+      </w:r>
+    </w:p>
+    <w:p>
+      <w:pPr>
+        <w:rPr>
+          <w:rFonts w:ascii="Arial Narrow" w:eastAsia="Arial" w:hAnsi="Arial Narrow" w:cs="Arial"/>
+          <w:bCs/>
+          <w:sz w:val="24"/>
+          <w:szCs w:val="24"/>
+          <w:lang w:val="es-MX" w:eastAsia="es-CO"/>
+        </w:rPr>
+      </w:pPr>
+    </w:p>
+    <w:p>
+      <w:pPr>
+        <w:rPr>
+          <w:rFonts w:ascii="Arial Narrow" w:eastAsia="Arial" w:hAnsi="Arial Narrow" w:cs="Arial"/>
+          <w:bCs/>
+          <w:sz w:val="24"/>
+          <w:szCs w:val="24"/>
+          <w:lang w:val="es-MX" w:eastAsia="es-CO"/>
+        </w:rPr>
+      </w:pPr>
+    </w:p>
+    <w:p>
+      <w:pPr>
+        <w:rPr>
           <w:rFonts w:ascii="Arial Narrow" w:hAnsi="Arial Narrow"/>
           <w:sz w:val="24"/>
           <w:szCs w:val="24"/>
         </w:rPr>
       </w:pPr>
-      <w:r>
-        <w:rPr>
-          <w:rFonts w:ascii="Arial Narrow" w:eastAsia="Arial" w:hAnsi="Arial Narrow" w:cs="Arial"/>
-          <w:bCs/>
-          <w:sz w:val="24"/>
-          <w:szCs w:val="24"/>
-          <w:lang w:val="es-MX" w:eastAsia="es-CO"/>
-        </w:rPr>
-        <w:t>DSR</w:t>
-      </w:r>
+    </w:p>
+    <w:tbl>
+      <w:tblPr>
+        <w:tblW w:w="0" w:type="auto"/>
+        <w:tblLook w:val="04A0" w:firstRow="1" w:lastRow="0" w:firstColumn="1" w:lastColumn="0" w:noHBand="0" w:noVBand="1"/>
+      </w:tblPr>
+      <w:tblGrid>
+        <w:gridCol w:w="1262"/>
+        <w:gridCol w:w="1263"/>
+        <w:gridCol w:w="1262"/>
+        <w:gridCol w:w="1263"/>
+        <w:gridCol w:w="1262"/>
+        <w:gridCol w:w="1263"/>
+        <w:gridCol w:w="1263"/>
+      </w:tblGrid>
+      <w:tr>
+        <w:tc>
+          <w:tcPr>
+            <w:tcW w:w="1262" w:type="dxa"/>
+          </w:tcPr>
+          <w:p>
+            <w:pPr>
+              <w:pBdr>
+                <w:top w:val="single" w:sz="4" w:space="1" w:color="auto"/>
+                <w:left w:val="single" w:sz="4" w:space="1" w:color="auto"/>
+                <w:bottom w:val="single" w:sz="4" w:space="1" w:color="auto"/>
+                <w:right w:val="single" w:sz="4" w:space="1" w:color="auto"/>
+                <w:between w:val="single" w:sz="4" w:space="1" w:color="auto"/>
+                <w:bar w:val="single" w:sz="4" w:color="auto"/>
+              </w:pBdr>
+              <w:jc w:val="center"/>
+            </w:pPr>
+            <w:r>
+              <w:t>Desde</w:t>
+            </w:r>
+          </w:p>
+        </w:tc>
+        <w:tc>
+          <w:tcPr>
+            <w:tcW w:w="1263" w:type="dxa"/>
+          </w:tcPr>
+          <w:p>
+            <w:pPr>
+              <w:pBdr>
+                <w:top w:val="single" w:sz="4" w:space="1" w:color="auto"/>
+                <w:left w:val="single" w:sz="4" w:space="1" w:color="auto"/>
+                <w:bottom w:val="single" w:sz="4" w:space="1" w:color="auto"/>
+                <w:right w:val="single" w:sz="4" w:space="1" w:color="auto"/>
+                <w:between w:val="single" w:sz="4" w:space="1" w:color="auto"/>
+                <w:bar w:val="single" w:sz="4" w:color="auto"/>
+              </w:pBdr>
+              <w:jc w:val="center"/>
+            </w:pPr>
+            <w:r>
+              <w:t>Hasta</w:t>
+            </w:r>
+          </w:p>
+        </w:tc>
+        <w:tc>
+          <w:tcPr>
+            <w:tcW w:w="1262" w:type="dxa"/>
+          </w:tcPr>
+          <w:p>
+            <w:pPr>
+              <w:pBdr>
+                <w:top w:val="single" w:sz="4" w:space="1" w:color="auto"/>
+                <w:left w:val="single" w:sz="4" w:space="1" w:color="auto"/>
+                <w:bottom w:val="single" w:sz="4" w:space="1" w:color="auto"/>
+                <w:right w:val="single" w:sz="4" w:space="1" w:color="auto"/>
+                <w:between w:val="single" w:sz="4" w:space="1" w:color="auto"/>
+                <w:bar w:val="single" w:sz="4" w:color="auto"/>
+              </w:pBdr>
+              <w:jc w:val="center"/>
+            </w:pPr>
+            <w:r>
+              <w:t>EA</w:t>
+            </w:r>
+          </w:p>
+        </w:tc>
+        <w:tc>
+          <w:tcPr>
+            <w:tcW w:w="1263" w:type="dxa"/>
+          </w:tcPr>
+          <w:p>
+            <w:pPr>
+              <w:pBdr>
+                <w:top w:val="single" w:sz="4" w:space="1" w:color="auto"/>
+                <w:left w:val="single" w:sz="4" w:space="1" w:color="auto"/>
+                <w:bottom w:val="single" w:sz="4" w:space="1" w:color="auto"/>
+                <w:right w:val="single" w:sz="4" w:space="1" w:color="auto"/>
+                <w:between w:val="single" w:sz="4" w:space="1" w:color="auto"/>
+                <w:bar w:val="single" w:sz="4" w:color="auto"/>
+              </w:pBdr>
+              <w:jc w:val="center"/>
+            </w:pPr>
+            <w:r>
+              <w:t>Factor día</w:t>
+            </w:r>
+          </w:p>
+        </w:tc>
+        <w:tc>
+          <w:tcPr>
+            <w:tcW w:w="1262" w:type="dxa"/>
+          </w:tcPr>
+          <w:p>
+            <w:pPr>
+              <w:pBdr>
+                <w:top w:val="single" w:sz="4" w:space="1" w:color="auto"/>
+                <w:left w:val="single" w:sz="4" w:space="1" w:color="auto"/>
+                <w:bottom w:val="single" w:sz="4" w:space="1" w:color="auto"/>
+                <w:right w:val="single" w:sz="4" w:space="1" w:color="auto"/>
+                <w:between w:val="single" w:sz="4" w:space="1" w:color="auto"/>
+                <w:bar w:val="single" w:sz="4" w:color="auto"/>
+              </w:pBdr>
+              <w:jc w:val="center"/>
+            </w:pPr>
+            <w:r>
+              <w:t>Días</w:t>
+            </w:r>
+          </w:p>
+        </w:tc>
+        <w:tc>
+          <w:tcPr>
+            <w:tcW w:w="1263" w:type="dxa"/>
+          </w:tcPr>
+          <w:p>
+            <w:pPr>
+              <w:pBdr>
+                <w:top w:val="single" w:sz="4" w:space="1" w:color="auto"/>
+                <w:left w:val="single" w:sz="4" w:space="1" w:color="auto"/>
+                <w:bottom w:val="single" w:sz="4" w:space="1" w:color="auto"/>
+                <w:right w:val="single" w:sz="4" w:space="1" w:color="auto"/>
+                <w:between w:val="single" w:sz="4" w:space="1" w:color="auto"/>
+                <w:bar w:val="single" w:sz="4" w:color="auto"/>
+              </w:pBdr>
+              <w:jc w:val="center"/>
+            </w:pPr>
+            <w:r>
+              <w:t>Interés período</w:t>
+            </w:r>
+          </w:p>
+        </w:tc>
+        <w:tc>
+          <w:tcPr>
+            <w:tcW w:w="1263" w:type="dxa"/>
+          </w:tcPr>
+          <w:p>
+            <w:pPr>
+              <w:pBdr>
+                <w:top w:val="single" w:sz="4" w:space="1" w:color="auto"/>
+                <w:left w:val="single" w:sz="4" w:space="1" w:color="auto"/>
+                <w:bottom w:val="single" w:sz="4" w:space="1" w:color="auto"/>
+                <w:right w:val="single" w:sz="4" w:space="1" w:color="auto"/>
+                <w:between w:val="single" w:sz="4" w:space="1" w:color="auto"/>
+                <w:bar w:val="single" w:sz="4" w:color="auto"/>
+              </w:pBdr>
+              <w:jc w:val="center"/>
+            </w:pPr>
+            <w:r>
+              <w:t>Acumulado</w:t>
+            </w:r>
+          </w:p>
+        </w:tc>
+      </w:tr>
+      <w:tr>
+        <w:tc>
+          <w:tcPr>
+            <w:tcW w:w="1262" w:type="dxa"/>
+          </w:tcPr>
+          <w:p>
+            <w:pPr>
+              <w:pBdr>
+                <w:top w:val="single" w:sz="4" w:space="1" w:color="auto"/>
+                <w:left w:val="single" w:sz="4" w:space="1" w:color="auto"/>
+                <w:bottom w:val="single" w:sz="4" w:space="1" w:color="auto"/>
+                <w:right w:val="single" w:sz="4" w:space="1" w:color="auto"/>
+                <w:between w:val="single" w:sz="4" w:space="1" w:color="auto"/>
+                <w:bar w:val="single" w:sz="4" w:color="auto"/>
+              </w:pBdr>
+              <w:jc w:val="center"/>
+            </w:pPr>
+          </w:p>
+        </w:tc>
+        <w:tc>
+          <w:tcPr>
+            <w:tcW w:w="1263" w:type="dxa"/>
+          </w:tcPr>
+          <w:p>
+            <w:pPr>
+              <w:pBdr>
+                <w:top w:val="single" w:sz="4" w:space="1" w:color="auto"/>
+                <w:left w:val="single" w:sz="4" w:space="1" w:color="auto"/>
+                <w:bottom w:val="single" w:sz="4" w:space="1" w:color="auto"/>
+                <w:right w:val="single" w:sz="4" w:space="1" w:color="auto"/>
+                <w:between w:val="single" w:sz="4" w:space="1" w:color="auto"/>
+                <w:bar w:val="single" w:sz="4" w:color="auto"/>
+              </w:pBdr>
+              <w:jc w:val="center"/>
+            </w:pPr>
+          </w:p>
+        </w:tc>
+        <w:tc>
+          <w:tcPr>
+            <w:tcW w:w="1262" w:type="dxa"/>
+          </w:tcPr>
+          <w:p>
+            <w:pPr>
+              <w:pBdr>
+                <w:top w:val="single" w:sz="4" w:space="1" w:color="auto"/>
+                <w:left w:val="single" w:sz="4" w:space="1" w:color="auto"/>
+                <w:bottom w:val="single" w:sz="4" w:space="1" w:color="auto"/>
+                <w:right w:val="single" w:sz="4" w:space="1" w:color="auto"/>
+                <w:between w:val="single" w:sz="4" w:space="1" w:color="auto"/>
+                <w:bar w:val="single" w:sz="4" w:color="auto"/>
+              </w:pBdr>
+              <w:jc w:val="center"/>
+            </w:pPr>
+          </w:p>
+        </w:tc>
+        <w:tc>
+          <w:tcPr>
+            <w:tcW w:w="1263" w:type="dxa"/>
+          </w:tcPr>
+          <w:p>
+            <w:pPr>
+              <w:pBdr>
+                <w:top w:val="single" w:sz="4" w:space="1" w:color="auto"/>
+                <w:left w:val="single" w:sz="4" w:space="1" w:color="auto"/>
+                <w:bottom w:val="single" w:sz="4" w:space="1" w:color="auto"/>
+                <w:right w:val="single" w:sz="4" w:space="1" w:color="auto"/>
+                <w:between w:val="single" w:sz="4" w:space="1" w:color="auto"/>
+                <w:bar w:val="single" w:sz="4" w:color="auto"/>
+              </w:pBdr>
+              <w:jc w:val="center"/>
+            </w:pPr>
+          </w:p>
+        </w:tc>
+        <w:tc>
+          <w:tcPr>
+            <w:tcW w:w="1262" w:type="dxa"/>
+          </w:tcPr>
+          <w:p>
+            <w:pPr>
+              <w:pBdr>
+                <w:top w:val="single" w:sz="4" w:space="1" w:color="auto"/>
+                <w:left w:val="single" w:sz="4" w:space="1" w:color="auto"/>
+                <w:bottom w:val="single" w:sz="4" w:space="1" w:color="auto"/>
+                <w:right w:val="single" w:sz="4" w:space="1" w:color="auto"/>
+                <w:between w:val="single" w:sz="4" w:space="1" w:color="auto"/>
+                <w:bar w:val="single" w:sz="4" w:color="auto"/>
+              </w:pBdr>
+              <w:jc w:val="center"/>
+            </w:pPr>
+          </w:p>
+        </w:tc>
+        <w:tc>
+          <w:tcPr>
+            <w:tcW w:w="1263" w:type="dxa"/>
+          </w:tcPr>
+          <w:p>
+            <w:pPr>
+              <w:pBdr>
+                <w:top w:val="single" w:sz="4" w:space="1" w:color="auto"/>
+                <w:left w:val="single" w:sz="4" w:space="1" w:color="auto"/>
+                <w:bottom w:val="single" w:sz="4" w:space="1" w:color="auto"/>
+                <w:right w:val="single" w:sz="4" w:space="1" w:color="auto"/>
+                <w:between w:val="single" w:sz="4" w:space="1" w:color="auto"/>
+                <w:bar w:val="single" w:sz="4" w:color="auto"/>
+              </w:pBdr>
+              <w:jc w:val="center"/>
+            </w:pPr>
+          </w:p>
+        </w:tc>
+        <w:tc>
+          <w:tcPr>
+            <w:tcW w:w="1263" w:type="dxa"/>
+          </w:tcPr>
+          <w:p>
+            <w:pPr>
+              <w:pBdr>
+                <w:top w:val="single" w:sz="4" w:space="1" w:color="auto"/>
+                <w:left w:val="single" w:sz="4" w:space="1" w:color="auto"/>
+                <w:bottom w:val="single" w:sz="4" w:space="1" w:color="auto"/>
+                <w:right w:val="single" w:sz="4" w:space="1" w:color="auto"/>
+                <w:between w:val="single" w:sz="4" w:space="1" w:color="auto"/>
+                <w:bar w:val="single" w:sz="4" w:color="auto"/>
+              </w:pBdr>
+              <w:jc w:val="center"/>
+            </w:pPr>
+          </w:p>
+        </w:tc>
+      </w:tr>
+    </w:tbl>
+    <w:p>
+      <w:pPr>
+        <w:rPr>
+          <w:rFonts w:ascii="Arial Narrow" w:hAnsi="Arial Narrow"/>
+          <w:sz w:val="24"/>
+          <w:szCs w:val="24"/>
+        </w:rPr>
+      </w:pPr>
     </w:p>
     <w:sectPr>
       <w:headerReference w:type="default" r:id="rId7"/>

--- a/FORMATO MEMORIAL APORTA LIQUIDACIÓN DE CRÉDITO.docx
+++ b/FORMATO MEMORIAL APORTA LIQUIDACIÓN DE CRÉDITO.docx
@@ -53,19 +53,7 @@
           <w:lang w:val="es-CO"/>
           <w14:ligatures w14:val="standardContextual"/>
         </w:rPr>
-        <w:t>{{JUZGADO}}</w:t>
-      </w:r>
-      <w:r>
-        <w:rPr>
-          <w:rFonts w:ascii="Arial Narrow" w:eastAsia="Aptos" w:hAnsi="Arial Narrow" w:cs="Aptos"/>
-          <w:b/>
-          <w:bCs/>
-          <w:sz w:val="24"/>
-          <w:szCs w:val="24"/>
-          <w:lang w:val="es-CO"/>
-          <w14:ligatures w14:val="standardContextual"/>
-        </w:rPr>
-        <w:t xml:space="preserve"> </w:t>
+        <w:t xml:space="preserve">{{JUZGADO}} </w:t>
       </w:r>
     </w:p>
     <w:p>
@@ -606,9 +594,9 @@
           <w:color w:val="000000"/>
           <w:sz w:val="24"/>
           <w:szCs w:val="24"/>
-          <w:lang w:val="es-CO" w:eastAsia="es-CO"/>
-        </w:rPr>
-        <w:t>“VALOR EN LETRAS SALDO TOTAL”</w:t>
+          <w:lang w:eastAsia="es-CO"/>
+        </w:rPr>
+        <w:t>{{VALOR_LETRAS}}</w:t>
       </w:r>
       <w:r>
         <w:rPr>
@@ -617,7 +605,7 @@
           <w:color w:val="000000"/>
           <w:sz w:val="24"/>
           <w:szCs w:val="24"/>
-          <w:lang w:val="es-CO" w:eastAsia="es-CO"/>
+          <w:lang w:eastAsia="es-CO"/>
         </w:rPr>
         <w:t xml:space="preserve"> </w:t>
       </w:r>
@@ -633,6 +621,9 @@
         <w:t>(</w:t>
       </w:r>
       <w:r>
+        <w:t>{</w:t>
+      </w:r>
+      <w:r>
         <w:rPr>
           <w:rFonts w:ascii="Arial Narrow" w:hAnsi="Arial Narrow" w:cs="Calibri"/>
           <w:b/>
@@ -641,7 +632,7 @@
           <w:szCs w:val="24"/>
           <w:lang w:eastAsia="es-CO"/>
         </w:rPr>
-        <w:t>“SALDO TOTAL”</w:t>
+        <w:t>{VALOR_NUM}}</w:t>
       </w:r>
       <w:r>
         <w:rPr>
@@ -652,18 +643,7 @@
           <w:szCs w:val="24"/>
           <w:lang w:eastAsia="es-CO"/>
         </w:rPr>
-        <w:t>)</w:t>
-      </w:r>
-      <w:r>
-        <w:rPr>
-          <w:rFonts w:ascii="Arial Narrow" w:hAnsi="Arial Narrow" w:cs="Calibri"/>
-          <w:b/>
-          <w:color w:val="000000"/>
-          <w:sz w:val="24"/>
-          <w:szCs w:val="24"/>
-          <w:lang w:eastAsia="es-CO"/>
-        </w:rPr>
-        <w:t xml:space="preserve"> </w:t>
+        <w:t xml:space="preserve">) </w:t>
       </w:r>
       <w:r>
         <w:rPr>
@@ -1740,318 +1720,6 @@
         </w:rPr>
       </w:pPr>
     </w:p>
-    <w:p>
-      <w:pPr>
-        <w:rPr>
-          <w:rFonts w:ascii="Arial Narrow" w:eastAsia="Arial" w:hAnsi="Arial Narrow" w:cs="Arial"/>
-          <w:bCs/>
-          <w:sz w:val="24"/>
-          <w:szCs w:val="24"/>
-          <w:lang w:val="es-MX" w:eastAsia="es-CO"/>
-        </w:rPr>
-      </w:pPr>
-    </w:p>
-    <w:p>
-      <w:pPr>
-        <w:rPr>
-          <w:rFonts w:ascii="Arial Narrow" w:hAnsi="Arial Narrow"/>
-          <w:sz w:val="24"/>
-          <w:szCs w:val="24"/>
-        </w:rPr>
-      </w:pPr>
-    </w:p>
-    <w:tbl>
-      <w:tblPr>
-        <w:tblW w:w="0" w:type="auto"/>
-        <w:tblLook w:val="04A0" w:firstRow="1" w:lastRow="0" w:firstColumn="1" w:lastColumn="0" w:noHBand="0" w:noVBand="1"/>
-      </w:tblPr>
-      <w:tblGrid>
-        <w:gridCol w:w="1262"/>
-        <w:gridCol w:w="1263"/>
-        <w:gridCol w:w="1262"/>
-        <w:gridCol w:w="1263"/>
-        <w:gridCol w:w="1262"/>
-        <w:gridCol w:w="1263"/>
-        <w:gridCol w:w="1263"/>
-      </w:tblGrid>
-      <w:tr>
-        <w:tc>
-          <w:tcPr>
-            <w:tcW w:w="1262" w:type="dxa"/>
-          </w:tcPr>
-          <w:p>
-            <w:pPr>
-              <w:pBdr>
-                <w:top w:val="single" w:sz="4" w:space="1" w:color="auto"/>
-                <w:left w:val="single" w:sz="4" w:space="1" w:color="auto"/>
-                <w:bottom w:val="single" w:sz="4" w:space="1" w:color="auto"/>
-                <w:right w:val="single" w:sz="4" w:space="1" w:color="auto"/>
-                <w:between w:val="single" w:sz="4" w:space="1" w:color="auto"/>
-                <w:bar w:val="single" w:sz="4" w:color="auto"/>
-              </w:pBdr>
-              <w:jc w:val="center"/>
-            </w:pPr>
-            <w:r>
-              <w:t>Desde</w:t>
-            </w:r>
-          </w:p>
-        </w:tc>
-        <w:tc>
-          <w:tcPr>
-            <w:tcW w:w="1263" w:type="dxa"/>
-          </w:tcPr>
-          <w:p>
-            <w:pPr>
-              <w:pBdr>
-                <w:top w:val="single" w:sz="4" w:space="1" w:color="auto"/>
-                <w:left w:val="single" w:sz="4" w:space="1" w:color="auto"/>
-                <w:bottom w:val="single" w:sz="4" w:space="1" w:color="auto"/>
-                <w:right w:val="single" w:sz="4" w:space="1" w:color="auto"/>
-                <w:between w:val="single" w:sz="4" w:space="1" w:color="auto"/>
-                <w:bar w:val="single" w:sz="4" w:color="auto"/>
-              </w:pBdr>
-              <w:jc w:val="center"/>
-            </w:pPr>
-            <w:r>
-              <w:t>Hasta</w:t>
-            </w:r>
-          </w:p>
-        </w:tc>
-        <w:tc>
-          <w:tcPr>
-            <w:tcW w:w="1262" w:type="dxa"/>
-          </w:tcPr>
-          <w:p>
-            <w:pPr>
-              <w:pBdr>
-                <w:top w:val="single" w:sz="4" w:space="1" w:color="auto"/>
-                <w:left w:val="single" w:sz="4" w:space="1" w:color="auto"/>
-                <w:bottom w:val="single" w:sz="4" w:space="1" w:color="auto"/>
-                <w:right w:val="single" w:sz="4" w:space="1" w:color="auto"/>
-                <w:between w:val="single" w:sz="4" w:space="1" w:color="auto"/>
-                <w:bar w:val="single" w:sz="4" w:color="auto"/>
-              </w:pBdr>
-              <w:jc w:val="center"/>
-            </w:pPr>
-            <w:r>
-              <w:t>EA</w:t>
-            </w:r>
-          </w:p>
-        </w:tc>
-        <w:tc>
-          <w:tcPr>
-            <w:tcW w:w="1263" w:type="dxa"/>
-          </w:tcPr>
-          <w:p>
-            <w:pPr>
-              <w:pBdr>
-                <w:top w:val="single" w:sz="4" w:space="1" w:color="auto"/>
-                <w:left w:val="single" w:sz="4" w:space="1" w:color="auto"/>
-                <w:bottom w:val="single" w:sz="4" w:space="1" w:color="auto"/>
-                <w:right w:val="single" w:sz="4" w:space="1" w:color="auto"/>
-                <w:between w:val="single" w:sz="4" w:space="1" w:color="auto"/>
-                <w:bar w:val="single" w:sz="4" w:color="auto"/>
-              </w:pBdr>
-              <w:jc w:val="center"/>
-            </w:pPr>
-            <w:r>
-              <w:t>Factor día</w:t>
-            </w:r>
-          </w:p>
-        </w:tc>
-        <w:tc>
-          <w:tcPr>
-            <w:tcW w:w="1262" w:type="dxa"/>
-          </w:tcPr>
-          <w:p>
-            <w:pPr>
-              <w:pBdr>
-                <w:top w:val="single" w:sz="4" w:space="1" w:color="auto"/>
-                <w:left w:val="single" w:sz="4" w:space="1" w:color="auto"/>
-                <w:bottom w:val="single" w:sz="4" w:space="1" w:color="auto"/>
-                <w:right w:val="single" w:sz="4" w:space="1" w:color="auto"/>
-                <w:between w:val="single" w:sz="4" w:space="1" w:color="auto"/>
-                <w:bar w:val="single" w:sz="4" w:color="auto"/>
-              </w:pBdr>
-              <w:jc w:val="center"/>
-            </w:pPr>
-            <w:r>
-              <w:t>Días</w:t>
-            </w:r>
-          </w:p>
-        </w:tc>
-        <w:tc>
-          <w:tcPr>
-            <w:tcW w:w="1263" w:type="dxa"/>
-          </w:tcPr>
-          <w:p>
-            <w:pPr>
-              <w:pBdr>
-                <w:top w:val="single" w:sz="4" w:space="1" w:color="auto"/>
-                <w:left w:val="single" w:sz="4" w:space="1" w:color="auto"/>
-                <w:bottom w:val="single" w:sz="4" w:space="1" w:color="auto"/>
-                <w:right w:val="single" w:sz="4" w:space="1" w:color="auto"/>
-                <w:between w:val="single" w:sz="4" w:space="1" w:color="auto"/>
-                <w:bar w:val="single" w:sz="4" w:color="auto"/>
-              </w:pBdr>
-              <w:jc w:val="center"/>
-            </w:pPr>
-            <w:r>
-              <w:t>Interés período</w:t>
-            </w:r>
-          </w:p>
-        </w:tc>
-        <w:tc>
-          <w:tcPr>
-            <w:tcW w:w="1263" w:type="dxa"/>
-          </w:tcPr>
-          <w:p>
-            <w:pPr>
-              <w:pBdr>
-                <w:top w:val="single" w:sz="4" w:space="1" w:color="auto"/>
-                <w:left w:val="single" w:sz="4" w:space="1" w:color="auto"/>
-                <w:bottom w:val="single" w:sz="4" w:space="1" w:color="auto"/>
-                <w:right w:val="single" w:sz="4" w:space="1" w:color="auto"/>
-                <w:between w:val="single" w:sz="4" w:space="1" w:color="auto"/>
-                <w:bar w:val="single" w:sz="4" w:color="auto"/>
-              </w:pBdr>
-              <w:jc w:val="center"/>
-            </w:pPr>
-            <w:r>
-              <w:t>Acumulado</w:t>
-            </w:r>
-          </w:p>
-        </w:tc>
-      </w:tr>
-      <w:tr>
-        <w:tc>
-          <w:tcPr>
-            <w:tcW w:w="1262" w:type="dxa"/>
-          </w:tcPr>
-          <w:p>
-            <w:pPr>
-              <w:pBdr>
-                <w:top w:val="single" w:sz="4" w:space="1" w:color="auto"/>
-                <w:left w:val="single" w:sz="4" w:space="1" w:color="auto"/>
-                <w:bottom w:val="single" w:sz="4" w:space="1" w:color="auto"/>
-                <w:right w:val="single" w:sz="4" w:space="1" w:color="auto"/>
-                <w:between w:val="single" w:sz="4" w:space="1" w:color="auto"/>
-                <w:bar w:val="single" w:sz="4" w:color="auto"/>
-              </w:pBdr>
-              <w:jc w:val="center"/>
-            </w:pPr>
-          </w:p>
-        </w:tc>
-        <w:tc>
-          <w:tcPr>
-            <w:tcW w:w="1263" w:type="dxa"/>
-          </w:tcPr>
-          <w:p>
-            <w:pPr>
-              <w:pBdr>
-                <w:top w:val="single" w:sz="4" w:space="1" w:color="auto"/>
-                <w:left w:val="single" w:sz="4" w:space="1" w:color="auto"/>
-                <w:bottom w:val="single" w:sz="4" w:space="1" w:color="auto"/>
-                <w:right w:val="single" w:sz="4" w:space="1" w:color="auto"/>
-                <w:between w:val="single" w:sz="4" w:space="1" w:color="auto"/>
-                <w:bar w:val="single" w:sz="4" w:color="auto"/>
-              </w:pBdr>
-              <w:jc w:val="center"/>
-            </w:pPr>
-          </w:p>
-        </w:tc>
-        <w:tc>
-          <w:tcPr>
-            <w:tcW w:w="1262" w:type="dxa"/>
-          </w:tcPr>
-          <w:p>
-            <w:pPr>
-              <w:pBdr>
-                <w:top w:val="single" w:sz="4" w:space="1" w:color="auto"/>
-                <w:left w:val="single" w:sz="4" w:space="1" w:color="auto"/>
-                <w:bottom w:val="single" w:sz="4" w:space="1" w:color="auto"/>
-                <w:right w:val="single" w:sz="4" w:space="1" w:color="auto"/>
-                <w:between w:val="single" w:sz="4" w:space="1" w:color="auto"/>
-                <w:bar w:val="single" w:sz="4" w:color="auto"/>
-              </w:pBdr>
-              <w:jc w:val="center"/>
-            </w:pPr>
-          </w:p>
-        </w:tc>
-        <w:tc>
-          <w:tcPr>
-            <w:tcW w:w="1263" w:type="dxa"/>
-          </w:tcPr>
-          <w:p>
-            <w:pPr>
-              <w:pBdr>
-                <w:top w:val="single" w:sz="4" w:space="1" w:color="auto"/>
-                <w:left w:val="single" w:sz="4" w:space="1" w:color="auto"/>
-                <w:bottom w:val="single" w:sz="4" w:space="1" w:color="auto"/>
-                <w:right w:val="single" w:sz="4" w:space="1" w:color="auto"/>
-                <w:between w:val="single" w:sz="4" w:space="1" w:color="auto"/>
-                <w:bar w:val="single" w:sz="4" w:color="auto"/>
-              </w:pBdr>
-              <w:jc w:val="center"/>
-            </w:pPr>
-          </w:p>
-        </w:tc>
-        <w:tc>
-          <w:tcPr>
-            <w:tcW w:w="1262" w:type="dxa"/>
-          </w:tcPr>
-          <w:p>
-            <w:pPr>
-              <w:pBdr>
-                <w:top w:val="single" w:sz="4" w:space="1" w:color="auto"/>
-                <w:left w:val="single" w:sz="4" w:space="1" w:color="auto"/>
-                <w:bottom w:val="single" w:sz="4" w:space="1" w:color="auto"/>
-                <w:right w:val="single" w:sz="4" w:space="1" w:color="auto"/>
-                <w:between w:val="single" w:sz="4" w:space="1" w:color="auto"/>
-                <w:bar w:val="single" w:sz="4" w:color="auto"/>
-              </w:pBdr>
-              <w:jc w:val="center"/>
-            </w:pPr>
-          </w:p>
-        </w:tc>
-        <w:tc>
-          <w:tcPr>
-            <w:tcW w:w="1263" w:type="dxa"/>
-          </w:tcPr>
-          <w:p>
-            <w:pPr>
-              <w:pBdr>
-                <w:top w:val="single" w:sz="4" w:space="1" w:color="auto"/>
-                <w:left w:val="single" w:sz="4" w:space="1" w:color="auto"/>
-                <w:bottom w:val="single" w:sz="4" w:space="1" w:color="auto"/>
-                <w:right w:val="single" w:sz="4" w:space="1" w:color="auto"/>
-                <w:between w:val="single" w:sz="4" w:space="1" w:color="auto"/>
-                <w:bar w:val="single" w:sz="4" w:color="auto"/>
-              </w:pBdr>
-              <w:jc w:val="center"/>
-            </w:pPr>
-          </w:p>
-        </w:tc>
-        <w:tc>
-          <w:tcPr>
-            <w:tcW w:w="1263" w:type="dxa"/>
-          </w:tcPr>
-          <w:p>
-            <w:pPr>
-              <w:pBdr>
-                <w:top w:val="single" w:sz="4" w:space="1" w:color="auto"/>
-                <w:left w:val="single" w:sz="4" w:space="1" w:color="auto"/>
-                <w:bottom w:val="single" w:sz="4" w:space="1" w:color="auto"/>
-                <w:right w:val="single" w:sz="4" w:space="1" w:color="auto"/>
-                <w:between w:val="single" w:sz="4" w:space="1" w:color="auto"/>
-                <w:bar w:val="single" w:sz="4" w:color="auto"/>
-              </w:pBdr>
-              <w:jc w:val="center"/>
-            </w:pPr>
-          </w:p>
-        </w:tc>
-      </w:tr>
-    </w:tbl>
     <w:p>
       <w:pPr>
         <w:rPr>

--- a/FORMATO MEMORIAL APORTA LIQUIDACIÓN DE CRÉDITO.docx
+++ b/FORMATO MEMORIAL APORTA LIQUIDACIÓN DE CRÉDITO.docx
@@ -735,7 +735,7 @@
                 <w:rFonts w:ascii="Arial Narrow" w:hAnsi="Arial Narrow"/>
                 <w:b/>
                 <w:bCs/>
-                <w:color w:val="FFFFFF"/>
+                <w:color w:val="FFFFFF" w:themeColor="background1"/>
                 <w:sz w:val="24"/>
                 <w:szCs w:val="24"/>
                 <w:lang w:val="es-CO" w:eastAsia="es-CO"/>
@@ -746,7 +746,7 @@
                 <w:rFonts w:ascii="Arial Narrow" w:hAnsi="Arial Narrow"/>
                 <w:b/>
                 <w:bCs/>
-                <w:color w:val="FFFFFF"/>
+                <w:color w:val="FFFFFF" w:themeColor="background1"/>
                 <w:sz w:val="24"/>
                 <w:szCs w:val="24"/>
                 <w:lang w:val="es-CO" w:eastAsia="es-CO"/>
@@ -776,7 +776,7 @@
                 <w:rFonts w:ascii="Arial Narrow" w:hAnsi="Arial Narrow"/>
                 <w:b/>
                 <w:bCs/>
-                <w:color w:val="FFFFFF"/>
+                <w:color w:val="FFFFFF" w:themeColor="background1"/>
                 <w:sz w:val="24"/>
                 <w:szCs w:val="24"/>
                 <w:lang w:val="es-CO" w:eastAsia="es-CO"/>
@@ -787,7 +787,7 @@
                 <w:rFonts w:ascii="Arial Narrow" w:hAnsi="Arial Narrow"/>
                 <w:b/>
                 <w:bCs/>
-                <w:color w:val="FFFFFF"/>
+                <w:color w:val="FFFFFF" w:themeColor="background1"/>
                 <w:sz w:val="24"/>
                 <w:szCs w:val="24"/>
                 <w:lang w:val="es-CO" w:eastAsia="es-CO"/>
@@ -1387,7 +1387,7 @@
                 <w:rFonts w:ascii="Arial Narrow" w:hAnsi="Arial Narrow"/>
                 <w:b/>
                 <w:bCs/>
-                <w:color w:val="FFFFFF"/>
+                <w:color w:val="FFFFFF" w:themeColor="background1"/>
                 <w:sz w:val="24"/>
                 <w:szCs w:val="24"/>
                 <w:lang w:val="es-CO" w:eastAsia="es-CO"/>
@@ -1398,7 +1398,7 @@
                 <w:rFonts w:ascii="Arial Narrow" w:hAnsi="Arial Narrow"/>
                 <w:b/>
                 <w:bCs/>
-                <w:color w:val="FFFFFF"/>
+                <w:color w:val="FFFFFF" w:themeColor="background1"/>
                 <w:sz w:val="24"/>
                 <w:szCs w:val="24"/>
                 <w:lang w:val="es-CO" w:eastAsia="es-CO"/>
@@ -1429,13 +1429,18 @@
                 <w:rFonts w:ascii="Arial Narrow" w:hAnsi="Arial Narrow"/>
                 <w:b/>
                 <w:bCs/>
-                <w:color w:val="FFFFFF"/>
+                <w:color w:val="FFFFFF" w:themeColor="background1"/>
                 <w:sz w:val="24"/>
                 <w:szCs w:val="24"/>
                 <w:lang w:val="es-CO" w:eastAsia="es-CO"/>
               </w:rPr>
             </w:pPr>
             <w:r>
+              <w:rPr>
+                <w:b/>
+                <w:bCs/>
+                <w:color w:val="FFFFFF" w:themeColor="background1"/>
+              </w:rPr>
               <w:t>{{SALDO_TOTAL}}</w:t>
             </w:r>
           </w:p>
@@ -1693,8 +1698,6 @@
         <w:rPr>
           <w:rFonts w:ascii="Arial Narrow" w:eastAsia="Arial" w:hAnsi="Arial Narrow" w:cs="Arial"/>
           <w:bCs/>
-          <w:sz w:val="24"/>
-          <w:szCs w:val="24"/>
           <w:lang w:val="es-MX" w:eastAsia="es-CO"/>
         </w:rPr>
       </w:pPr>
@@ -1702,11 +1705,9 @@
         <w:rPr>
           <w:rFonts w:ascii="Arial Narrow" w:eastAsia="Arial" w:hAnsi="Arial Narrow" w:cs="Arial"/>
           <w:bCs/>
-          <w:sz w:val="24"/>
-          <w:szCs w:val="24"/>
           <w:lang w:val="es-MX" w:eastAsia="es-CO"/>
         </w:rPr>
-        <w:t>DSR</w:t>
+        <w:t>Masivo</w:t>
       </w:r>
     </w:p>
     <w:p>

--- a/FORMATO MEMORIAL APORTA LIQUIDACIÓN DE CRÉDITO.docx
+++ b/FORMATO MEMORIAL APORTA LIQUIDACIÓN DE CRÉDITO.docx
@@ -1709,26 +1709,6 @@
         </w:rPr>
         <w:t>Masivo</w:t>
       </w:r>
-    </w:p>
-    <w:p>
-      <w:pPr>
-        <w:rPr>
-          <w:rFonts w:ascii="Arial Narrow" w:eastAsia="Arial" w:hAnsi="Arial Narrow" w:cs="Arial"/>
-          <w:bCs/>
-          <w:sz w:val="24"/>
-          <w:szCs w:val="24"/>
-          <w:lang w:val="es-MX" w:eastAsia="es-CO"/>
-        </w:rPr>
-      </w:pPr>
-    </w:p>
-    <w:p>
-      <w:pPr>
-        <w:rPr>
-          <w:rFonts w:ascii="Arial Narrow" w:hAnsi="Arial Narrow"/>
-          <w:sz w:val="24"/>
-          <w:szCs w:val="24"/>
-        </w:rPr>
-      </w:pPr>
     </w:p>
     <w:sectPr>
       <w:headerReference w:type="default" r:id="rId7"/>
